--- a/assign/day3/assign.docx
+++ b/assign/day3/assign.docx
@@ -2285,7 +2285,25 @@
           <w:sz w:val="18"/>
           <w:szCs w:val="18"/>
         </w:rPr>
-        <w:t xml:space="preserve"> | awk '{print $1 " " $2 " " $8}'</w:t>
+        <w:t xml:space="preserve"> | </w:t>
+      </w:r>
+      <w:proofErr w:type="spellStart"/>
+      <w:r>
+        <w:rPr>
+          <w:rFonts w:ascii="Lucida Console" w:hAnsi="Lucida Console" w:cs="Lucida Console"/>
+          <w:sz w:val="18"/>
+          <w:szCs w:val="18"/>
+        </w:rPr>
+        <w:t>awk</w:t>
+      </w:r>
+      <w:proofErr w:type="spellEnd"/>
+      <w:r>
+        <w:rPr>
+          <w:rFonts w:ascii="Lucida Console" w:hAnsi="Lucida Console" w:cs="Lucida Console"/>
+          <w:sz w:val="18"/>
+          <w:szCs w:val="18"/>
+        </w:rPr>
+        <w:t xml:space="preserve"> '{print $1 " " $2 " " $8}'</w:t>
       </w:r>
     </w:p>
     <w:p>
@@ -2627,75 +2645,657 @@
         </w:rPr>
         <w:t xml:space="preserve"> a command : hello</w:t>
       </w:r>
+    </w:p>
+    <w:p>
+      <w:pPr>
+        <w:autoSpaceDE w:val="0"/>
+        <w:autoSpaceDN w:val="0"/>
+        <w:adjustRightInd w:val="0"/>
+        <w:spacing w:after="0" w:line="240" w:lineRule="auto"/>
+        <w:rPr>
+          <w:rFonts w:ascii="Lucida Console" w:hAnsi="Lucida Console" w:cs="Lucida Console"/>
+          <w:sz w:val="18"/>
+          <w:szCs w:val="18"/>
+        </w:rPr>
+      </w:pPr>
+      <w:r>
+        <w:rPr>
+          <w:rFonts w:ascii="Lucida Console" w:hAnsi="Lucida Console" w:cs="Lucida Console"/>
+          <w:sz w:val="18"/>
+          <w:szCs w:val="18"/>
+        </w:rPr>
+        <w:t>file.sh: line 2: hello: command not found</w:t>
+      </w:r>
+    </w:p>
+    <w:p>
+      <w:pPr>
+        <w:autoSpaceDE w:val="0"/>
+        <w:autoSpaceDN w:val="0"/>
+        <w:adjustRightInd w:val="0"/>
+        <w:spacing w:after="0" w:line="240" w:lineRule="auto"/>
+        <w:rPr>
+          <w:rFonts w:ascii="Lucida Console" w:hAnsi="Lucida Console" w:cs="Lucida Console"/>
+          <w:sz w:val="18"/>
+          <w:szCs w:val="18"/>
+        </w:rPr>
+      </w:pPr>
+      <w:proofErr w:type="gramStart"/>
+      <w:r>
+        <w:rPr>
+          <w:rFonts w:ascii="Lucida Console" w:hAnsi="Lucida Console" w:cs="Lucida Console"/>
+          <w:sz w:val="18"/>
+          <w:szCs w:val="18"/>
+        </w:rPr>
+        <w:t>command</w:t>
+      </w:r>
+      <w:proofErr w:type="gramEnd"/>
+      <w:r>
+        <w:rPr>
+          <w:rFonts w:ascii="Lucida Console" w:hAnsi="Lucida Console" w:cs="Lucida Console"/>
+          <w:sz w:val="18"/>
+          <w:szCs w:val="18"/>
+        </w:rPr>
+        <w:t xml:space="preserve"> not found</w:t>
+      </w:r>
+    </w:p>
+    <w:p>
+      <w:pPr>
+        <w:autoSpaceDE w:val="0"/>
+        <w:autoSpaceDN w:val="0"/>
+        <w:adjustRightInd w:val="0"/>
+        <w:spacing w:after="0" w:line="240" w:lineRule="auto"/>
+        <w:rPr>
+          <w:rFonts w:ascii="Lucida Console" w:hAnsi="Lucida Console" w:cs="Lucida Console"/>
+          <w:sz w:val="18"/>
+          <w:szCs w:val="18"/>
+        </w:rPr>
+      </w:pPr>
+    </w:p>
+    <w:p>
+      <w:pPr>
+        <w:autoSpaceDE w:val="0"/>
+        <w:autoSpaceDN w:val="0"/>
+        <w:adjustRightInd w:val="0"/>
+        <w:spacing w:after="0" w:line="240" w:lineRule="auto"/>
+        <w:rPr>
+          <w:rFonts w:ascii="Lucida Console" w:hAnsi="Lucida Console" w:cs="Lucida Console"/>
+          <w:b/>
+          <w:sz w:val="18"/>
+          <w:szCs w:val="18"/>
+        </w:rPr>
+      </w:pPr>
+    </w:p>
+    <w:p/>
+    <w:p>
+      <w:pPr>
+        <w:autoSpaceDE w:val="0"/>
+        <w:autoSpaceDN w:val="0"/>
+        <w:adjustRightInd w:val="0"/>
+        <w:spacing w:after="0" w:line="240" w:lineRule="auto"/>
+        <w:rPr>
+          <w:rFonts w:ascii="Lucida Console" w:hAnsi="Lucida Console" w:cs="Lucida Console"/>
+          <w:b/>
+          <w:sz w:val="18"/>
+          <w:szCs w:val="18"/>
+        </w:rPr>
+      </w:pPr>
+      <w:r>
+        <w:rPr>
+          <w:rFonts w:ascii="Lucida Console" w:hAnsi="Lucida Console" w:cs="Lucida Console"/>
+          <w:b/>
+          <w:sz w:val="18"/>
+          <w:szCs w:val="18"/>
+        </w:rPr>
+        <w:t>6. Find the difference between original file and the updated file.</w:t>
+      </w:r>
+    </w:p>
+    <w:p>
+      <w:pPr>
+        <w:autoSpaceDE w:val="0"/>
+        <w:autoSpaceDN w:val="0"/>
+        <w:adjustRightInd w:val="0"/>
+        <w:spacing w:after="0" w:line="240" w:lineRule="auto"/>
+        <w:rPr>
+          <w:rFonts w:ascii="Lucida Console" w:hAnsi="Lucida Console" w:cs="Lucida Console"/>
+          <w:b/>
+          <w:sz w:val="18"/>
+          <w:szCs w:val="18"/>
+        </w:rPr>
+      </w:pPr>
+      <w:r>
+        <w:rPr>
+          <w:rFonts w:ascii="Lucida Console" w:hAnsi="Lucida Console" w:cs="Lucida Console"/>
+          <w:b/>
+          <w:sz w:val="18"/>
+          <w:szCs w:val="18"/>
+        </w:rPr>
+        <w:t xml:space="preserve">  Apply changes to original file.</w:t>
+      </w:r>
+    </w:p>
+    <w:p>
+      <w:pPr>
+        <w:autoSpaceDE w:val="0"/>
+        <w:autoSpaceDN w:val="0"/>
+        <w:adjustRightInd w:val="0"/>
+        <w:spacing w:after="0" w:line="240" w:lineRule="auto"/>
+        <w:rPr>
+          <w:rFonts w:ascii="Lucida Console" w:hAnsi="Lucida Console" w:cs="Lucida Console"/>
+          <w:b/>
+          <w:sz w:val="18"/>
+          <w:szCs w:val="18"/>
+        </w:rPr>
+      </w:pPr>
+    </w:p>
+    <w:p/>
+    <w:p>
+      <w:r>
+        <w:t xml:space="preserve">$ </w:t>
+      </w:r>
+      <w:proofErr w:type="spellStart"/>
+      <w:proofErr w:type="gramStart"/>
+      <w:r>
+        <w:t>nano</w:t>
+      </w:r>
+      <w:proofErr w:type="spellEnd"/>
+      <w:proofErr w:type="gramEnd"/>
+      <w:r>
+        <w:t xml:space="preserve"> original.sh</w:t>
+      </w:r>
+    </w:p>
+    <w:p>
+      <w:r>
+        <w:t xml:space="preserve">$ </w:t>
+      </w:r>
+      <w:proofErr w:type="spellStart"/>
+      <w:proofErr w:type="gramStart"/>
+      <w:r>
+        <w:t>nano</w:t>
+      </w:r>
+      <w:proofErr w:type="spellEnd"/>
+      <w:proofErr w:type="gramEnd"/>
+      <w:r>
+        <w:t xml:space="preserve"> updated.sh</w:t>
+      </w:r>
+    </w:p>
+    <w:p>
+      <w:r>
+        <w:t xml:space="preserve">$ </w:t>
+      </w:r>
+      <w:proofErr w:type="spellStart"/>
+      <w:proofErr w:type="gramStart"/>
+      <w:r>
+        <w:t>mkdir</w:t>
+      </w:r>
+      <w:proofErr w:type="spellEnd"/>
+      <w:proofErr w:type="gramEnd"/>
+      <w:r>
+        <w:t xml:space="preserve"> original updated</w:t>
+      </w:r>
+    </w:p>
+    <w:p>
+      <w:r>
+        <w:t xml:space="preserve">$ </w:t>
+      </w:r>
+      <w:proofErr w:type="spellStart"/>
+      <w:proofErr w:type="gramStart"/>
+      <w:r>
+        <w:t>cp</w:t>
+      </w:r>
+      <w:proofErr w:type="spellEnd"/>
+      <w:proofErr w:type="gramEnd"/>
+      <w:r>
+        <w:t xml:space="preserve"> original.sh updated </w:t>
+      </w:r>
+    </w:p>
+    <w:p>
+      <w:r>
+        <w:t xml:space="preserve">$ </w:t>
+      </w:r>
+      <w:proofErr w:type="gramStart"/>
+      <w:r>
+        <w:t>diff</w:t>
+      </w:r>
+      <w:proofErr w:type="gramEnd"/>
+      <w:r>
+        <w:t xml:space="preserve"> –q original updated</w:t>
+      </w:r>
+    </w:p>
+    <w:p>
+      <w:pPr>
+        <w:rPr>
+          <w:b/>
+        </w:rPr>
+      </w:pPr>
+      <w:r>
+        <w:rPr>
+          <w:b/>
+        </w:rPr>
+        <w:t xml:space="preserve">7. </w:t>
+      </w:r>
+      <w:proofErr w:type="gramStart"/>
+      <w:r>
+        <w:rPr>
+          <w:b/>
+        </w:rPr>
+        <w:t>find</w:t>
+      </w:r>
+      <w:proofErr w:type="gramEnd"/>
+      <w:r>
+        <w:rPr>
+          <w:b/>
+        </w:rPr>
+        <w:t xml:space="preserve"> a word system from all log files in the folder /</w:t>
+      </w:r>
+      <w:proofErr w:type="spellStart"/>
+      <w:r>
+        <w:rPr>
+          <w:b/>
+        </w:rPr>
+        <w:t>var</w:t>
+      </w:r>
+      <w:proofErr w:type="spellEnd"/>
+      <w:r>
+        <w:rPr>
+          <w:b/>
+        </w:rPr>
+        <w:t>/log and print number of occurrence</w:t>
+      </w:r>
+    </w:p>
+    <w:p>
+      <w:r>
+        <w:t xml:space="preserve">$ </w:t>
+      </w:r>
+      <w:r>
+        <w:t xml:space="preserve">Cat access.log | </w:t>
+      </w:r>
+      <w:proofErr w:type="spellStart"/>
+      <w:r>
+        <w:t>grep</w:t>
+      </w:r>
+      <w:proofErr w:type="spellEnd"/>
+      <w:r>
+        <w:t xml:space="preserve"> system | </w:t>
+      </w:r>
+      <w:proofErr w:type="gramStart"/>
+      <w:r>
+        <w:t>we  -l</w:t>
+      </w:r>
+      <w:proofErr w:type="gramEnd"/>
+    </w:p>
+    <w:p>
+      <w:pPr>
+        <w:rPr>
+          <w:b/>
+        </w:rPr>
+      </w:pPr>
+      <w:r>
+        <w:rPr>
+          <w:b/>
+        </w:rPr>
+        <w:t xml:space="preserve">8. Set </w:t>
+      </w:r>
+      <w:proofErr w:type="spellStart"/>
+      <w:r>
+        <w:rPr>
+          <w:b/>
+        </w:rPr>
+        <w:t>env</w:t>
+      </w:r>
+      <w:proofErr w:type="spellEnd"/>
+      <w:r>
+        <w:rPr>
+          <w:b/>
+        </w:rPr>
+        <w:t xml:space="preserve"> </w:t>
+      </w:r>
+      <w:proofErr w:type="spellStart"/>
+      <w:r>
+        <w:rPr>
+          <w:b/>
+        </w:rPr>
+        <w:t>usersecret</w:t>
+      </w:r>
+      <w:proofErr w:type="spellEnd"/>
+      <w:r>
+        <w:rPr>
+          <w:b/>
+        </w:rPr>
+        <w:t>=”kiwysuj23”</w:t>
+      </w:r>
+    </w:p>
+    <w:p>
+      <w:r>
+        <w:t xml:space="preserve">$ </w:t>
+      </w:r>
+      <w:proofErr w:type="spellStart"/>
+      <w:proofErr w:type="gramStart"/>
+      <w:r>
+        <w:t>env</w:t>
+      </w:r>
+      <w:proofErr w:type="spellEnd"/>
+      <w:proofErr w:type="gramEnd"/>
+      <w:r>
+        <w:t xml:space="preserve"> | </w:t>
+      </w:r>
+      <w:proofErr w:type="spellStart"/>
+      <w:r>
+        <w:t>grep</w:t>
+      </w:r>
+      <w:proofErr w:type="spellEnd"/>
+      <w:r>
+        <w:t xml:space="preserve"> USER</w:t>
+      </w:r>
+    </w:p>
+    <w:p>
+      <w:r>
+        <w:t>$ export USERSECRET=”nikita45”</w:t>
+      </w:r>
+    </w:p>
+    <w:p>
+      <w:r>
+        <w:t xml:space="preserve">$ </w:t>
+      </w:r>
+      <w:proofErr w:type="spellStart"/>
+      <w:proofErr w:type="gramStart"/>
+      <w:r>
+        <w:t>env</w:t>
+      </w:r>
+      <w:proofErr w:type="spellEnd"/>
+      <w:proofErr w:type="gramEnd"/>
+      <w:r>
+        <w:t xml:space="preserve"> | </w:t>
+      </w:r>
+      <w:proofErr w:type="spellStart"/>
+      <w:r>
+        <w:t>grep</w:t>
+      </w:r>
+      <w:proofErr w:type="spellEnd"/>
+      <w:r>
+        <w:t xml:space="preserve"> USER</w:t>
+      </w:r>
+    </w:p>
+    <w:p>
+      <w:pPr>
+        <w:rPr>
+          <w:b/>
+        </w:rPr>
+      </w:pPr>
+      <w:r>
+        <w:rPr>
+          <w:b/>
+        </w:rPr>
+        <w:t xml:space="preserve">9. </w:t>
+      </w:r>
+      <w:proofErr w:type="gramStart"/>
+      <w:r>
+        <w:rPr>
+          <w:b/>
+        </w:rPr>
+        <w:t>append</w:t>
+      </w:r>
+      <w:proofErr w:type="gramEnd"/>
+      <w:r>
+        <w:rPr>
+          <w:b/>
+        </w:rPr>
+        <w:t xml:space="preserve"> current data to all log files name</w:t>
+      </w:r>
+    </w:p>
+    <w:p>
+      <w:proofErr w:type="gramStart"/>
+      <w:r>
+        <w:t>for</w:t>
+      </w:r>
+      <w:proofErr w:type="gramEnd"/>
+      <w:r>
+        <w:t xml:space="preserve"> file in </w:t>
+      </w:r>
+      <w:proofErr w:type="spellStart"/>
+      <w:r>
+        <w:t>ls</w:t>
+      </w:r>
+      <w:proofErr w:type="spellEnd"/>
+      <w:r>
+        <w:t xml:space="preserve">  ‘*.lod.1’</w:t>
+      </w:r>
+    </w:p>
+    <w:p>
+      <w:proofErr w:type="gramStart"/>
+      <w:r>
+        <w:t>do</w:t>
+      </w:r>
+      <w:proofErr w:type="gramEnd"/>
+    </w:p>
+    <w:p>
+      <w:r>
+        <w:tab/>
+      </w:r>
+      <w:proofErr w:type="spellStart"/>
+      <w:proofErr w:type="gramStart"/>
+      <w:r>
+        <w:t>foldername</w:t>
+      </w:r>
+      <w:proofErr w:type="spellEnd"/>
+      <w:proofErr w:type="gramEnd"/>
+      <w:r>
+        <w:t xml:space="preserve">=`echo $file | </w:t>
+      </w:r>
+      <w:proofErr w:type="spellStart"/>
+      <w:r>
+        <w:t>awk</w:t>
+      </w:r>
+      <w:proofErr w:type="spellEnd"/>
+      <w:r>
+        <w:t xml:space="preserve"> –F.  ‘(print $1)’</w:t>
+      </w:r>
+    </w:p>
+    <w:p>
+      <w:r>
+        <w:tab/>
+      </w:r>
+      <w:proofErr w:type="gramStart"/>
+      <w:r>
+        <w:t>echo</w:t>
+      </w:r>
+      <w:proofErr w:type="gramEnd"/>
+      <w:r>
+        <w:t xml:space="preserve"> </w:t>
+      </w:r>
+      <w:proofErr w:type="spellStart"/>
+      <w:r>
+        <w:t>foldername</w:t>
+      </w:r>
+      <w:proofErr w:type="spellEnd"/>
+    </w:p>
+    <w:p>
+      <w:r>
+        <w:tab/>
+      </w:r>
+      <w:proofErr w:type="spellStart"/>
+      <w:proofErr w:type="gramStart"/>
+      <w:r>
+        <w:t>ext</w:t>
+      </w:r>
+      <w:proofErr w:type="spellEnd"/>
+      <w:proofErr w:type="gramEnd"/>
+      <w:r>
+        <w:t xml:space="preserve">=`echo $files | </w:t>
+      </w:r>
+      <w:proofErr w:type="spellStart"/>
+      <w:r>
+        <w:t>awk</w:t>
+      </w:r>
+      <w:proofErr w:type="spellEnd"/>
+      <w:r>
+        <w:t xml:space="preserve"> –F. ‘{print $2}’</w:t>
+      </w:r>
+    </w:p>
+    <w:p>
+      <w:r>
+        <w:tab/>
+      </w:r>
+      <w:proofErr w:type="spellStart"/>
+      <w:proofErr w:type="gramStart"/>
+      <w:r>
+        <w:t>newname</w:t>
+      </w:r>
+      <w:proofErr w:type="spellEnd"/>
+      <w:proofErr w:type="gramEnd"/>
+      <w:r>
+        <w:t>=$</w:t>
+      </w:r>
+      <w:proofErr w:type="spellStart"/>
+      <w:r>
+        <w:t>foldername</w:t>
+      </w:r>
+      <w:proofErr w:type="spellEnd"/>
+      <w:r>
+        <w:t xml:space="preserve"> ‘date+%</w:t>
+      </w:r>
+      <w:proofErr w:type="spellStart"/>
+      <w:r>
+        <w:t>d%m%y</w:t>
+      </w:r>
+      <w:proofErr w:type="spellEnd"/>
+      <w:r>
+        <w:t>’. $</w:t>
+      </w:r>
+      <w:proofErr w:type="spellStart"/>
+      <w:r>
+        <w:t>ext</w:t>
+      </w:r>
+      <w:proofErr w:type="spellEnd"/>
+      <w:r>
+        <w:t xml:space="preserve"> </w:t>
+      </w:r>
+    </w:p>
+    <w:p>
+      <w:r>
+        <w:tab/>
+      </w:r>
+      <w:proofErr w:type="gramStart"/>
+      <w:r>
+        <w:t>echo</w:t>
+      </w:r>
+      <w:proofErr w:type="gramEnd"/>
+      <w:r>
+        <w:t xml:space="preserve"> $</w:t>
+      </w:r>
+      <w:proofErr w:type="spellStart"/>
+      <w:r>
+        <w:t>newname</w:t>
+      </w:r>
+      <w:proofErr w:type="spellEnd"/>
+    </w:p>
+    <w:p>
+      <w:proofErr w:type="gramStart"/>
+      <w:r>
+        <w:t>done</w:t>
+      </w:r>
+      <w:proofErr w:type="gramEnd"/>
+    </w:p>
+    <w:p>
+      <w:pPr>
+        <w:rPr>
+          <w:b/>
+        </w:rPr>
+      </w:pPr>
+      <w:r>
+        <w:rPr>
+          <w:b/>
+        </w:rPr>
+        <w:t xml:space="preserve">10. </w:t>
+      </w:r>
+      <w:proofErr w:type="gramStart"/>
+      <w:r>
+        <w:rPr>
+          <w:b/>
+        </w:rPr>
+        <w:t>print</w:t>
+      </w:r>
+      <w:proofErr w:type="gramEnd"/>
+      <w:r>
+        <w:rPr>
+          <w:b/>
+        </w:rPr>
+        <w:t xml:space="preserve"> of last 10 unique sorted client </w:t>
+      </w:r>
+      <w:proofErr w:type="spellStart"/>
+      <w:r>
+        <w:rPr>
+          <w:b/>
+        </w:rPr>
+        <w:t>ip</w:t>
+      </w:r>
+      <w:proofErr w:type="spellEnd"/>
+      <w:r>
+        <w:rPr>
+          <w:b/>
+        </w:rPr>
+        <w:t xml:space="preserve"> </w:t>
+      </w:r>
+      <w:proofErr w:type="spellStart"/>
+      <w:r>
+        <w:rPr>
+          <w:b/>
+        </w:rPr>
+        <w:t>drom</w:t>
+      </w:r>
+      <w:proofErr w:type="spellEnd"/>
+      <w:r>
+        <w:rPr>
+          <w:b/>
+        </w:rPr>
+        <w:t xml:space="preserve"> /</w:t>
+      </w:r>
+      <w:proofErr w:type="spellStart"/>
+      <w:r>
+        <w:rPr>
+          <w:b/>
+        </w:rPr>
+        <w:t>var</w:t>
+      </w:r>
+      <w:proofErr w:type="spellEnd"/>
+      <w:r>
+        <w:rPr>
+          <w:b/>
+        </w:rPr>
+        <w:t>/log/http/access.log</w:t>
+      </w:r>
+    </w:p>
+    <w:p>
+      <w:r>
+        <w:t xml:space="preserve">$ </w:t>
+      </w:r>
+      <w:proofErr w:type="gramStart"/>
+      <w:r>
+        <w:t>cat</w:t>
+      </w:r>
+      <w:proofErr w:type="gramEnd"/>
+      <w:r>
+        <w:t xml:space="preserve"> access.log |</w:t>
+      </w:r>
+      <w:proofErr w:type="spellStart"/>
+      <w:r>
+        <w:t>awk</w:t>
+      </w:r>
+      <w:proofErr w:type="spellEnd"/>
+      <w:r>
+        <w:t xml:space="preserve"> ‘{print $1}’ | sort | </w:t>
+      </w:r>
+      <w:proofErr w:type="spellStart"/>
+      <w:r>
+        <w:t>uniq</w:t>
+      </w:r>
+      <w:proofErr w:type="spellEnd"/>
+      <w:r>
+        <w:t xml:space="preserve"> –c | sort –r | head -10</w:t>
+      </w:r>
+    </w:p>
+    <w:p>
       <w:bookmarkStart w:id="0" w:name="_GoBack"/>
       <w:bookmarkEnd w:id="0"/>
     </w:p>
-    <w:p>
-      <w:pPr>
-        <w:autoSpaceDE w:val="0"/>
-        <w:autoSpaceDN w:val="0"/>
-        <w:adjustRightInd w:val="0"/>
-        <w:spacing w:after="0" w:line="240" w:lineRule="auto"/>
-        <w:rPr>
-          <w:rFonts w:ascii="Lucida Console" w:hAnsi="Lucida Console" w:cs="Lucida Console"/>
-          <w:sz w:val="18"/>
-          <w:szCs w:val="18"/>
-        </w:rPr>
-      </w:pPr>
-      <w:r>
-        <w:rPr>
-          <w:rFonts w:ascii="Lucida Console" w:hAnsi="Lucida Console" w:cs="Lucida Console"/>
-          <w:sz w:val="18"/>
-          <w:szCs w:val="18"/>
-        </w:rPr>
-        <w:t>file.sh: line 2: hello: command not found</w:t>
-      </w:r>
-    </w:p>
-    <w:p>
-      <w:pPr>
-        <w:autoSpaceDE w:val="0"/>
-        <w:autoSpaceDN w:val="0"/>
-        <w:adjustRightInd w:val="0"/>
-        <w:spacing w:after="0" w:line="240" w:lineRule="auto"/>
-        <w:rPr>
-          <w:rFonts w:ascii="Lucida Console" w:hAnsi="Lucida Console" w:cs="Lucida Console"/>
-          <w:sz w:val="18"/>
-          <w:szCs w:val="18"/>
-        </w:rPr>
-      </w:pPr>
-      <w:proofErr w:type="gramStart"/>
-      <w:r>
-        <w:rPr>
-          <w:rFonts w:ascii="Lucida Console" w:hAnsi="Lucida Console" w:cs="Lucida Console"/>
-          <w:sz w:val="18"/>
-          <w:szCs w:val="18"/>
-        </w:rPr>
-        <w:t>command</w:t>
-      </w:r>
-      <w:proofErr w:type="gramEnd"/>
-      <w:r>
-        <w:rPr>
-          <w:rFonts w:ascii="Lucida Console" w:hAnsi="Lucida Console" w:cs="Lucida Console"/>
-          <w:sz w:val="18"/>
-          <w:szCs w:val="18"/>
-        </w:rPr>
-        <w:t xml:space="preserve"> not found</w:t>
-      </w:r>
-    </w:p>
-    <w:p>
-      <w:pPr>
-        <w:autoSpaceDE w:val="0"/>
-        <w:autoSpaceDN w:val="0"/>
-        <w:adjustRightInd w:val="0"/>
-        <w:spacing w:after="0" w:line="240" w:lineRule="auto"/>
-        <w:rPr>
-          <w:rFonts w:ascii="Lucida Console" w:hAnsi="Lucida Console" w:cs="Lucida Console"/>
-          <w:sz w:val="18"/>
-          <w:szCs w:val="18"/>
-        </w:rPr>
-      </w:pPr>
-    </w:p>
-    <w:p/>
     <w:sectPr>
       <w:pgSz w:w="12240" w:h="15840"/>
       <w:pgMar w:top="1440" w:right="1440" w:bottom="1440" w:left="1440" w:header="720" w:footer="720" w:gutter="0"/>
